--- a/full_report/scratch_pad/draft12.docx
+++ b/full_report/scratch_pad/draft12.docx
@@ -1,6 +1,6 @@
 
 <file path=word/document.xml><?xml version="1.0" encoding="utf-8"?>
-<w:document xmlns:wpc="http://schemas.microsoft.com/office/word/2010/wordprocessingCanvas" xmlns:cx="http://schemas.microsoft.com/office/drawing/2014/chartex" xmlns:cx1="http://schemas.microsoft.com/office/drawing/2015/9/8/chartex" xmlns:cx2="http://schemas.microsoft.com/office/drawing/2015/10/21/chartex" xmlns:cx3="http://schemas.microsoft.com/office/drawing/2016/5/9/chartex" xmlns:cx4="http://schemas.microsoft.com/office/drawing/2016/5/10/chartex" xmlns:cx5="http://schemas.microsoft.com/office/drawing/2016/5/11/chartex" xmlns:cx6="http://schemas.microsoft.com/office/drawing/2016/5/12/chartex" xmlns:cx7="http://schemas.microsoft.com/office/drawing/2016/5/13/chartex" xmlns:cx8="http://schemas.microsoft.com/office/drawing/2016/5/14/chartex" xmlns:mc="http://schemas.openxmlformats.org/markup-compatibility/2006" xmlns:aink="http://schemas.microsoft.com/office/drawing/2016/ink" xmlns:am3d="http://schemas.microsoft.com/office/drawing/2017/model3d" xmlns:o="urn:schemas-microsoft-com:office:office" xmlns:oel="http://schemas.microsoft.com/office/2019/extlst" xmlns:r="http://schemas.openxmlformats.org/officeDocument/2006/relationships" xmlns:m="http://schemas.openxmlformats.org/officeDocument/2006/math" xmlns:v="urn:schemas-microsoft-com:vml" xmlns:wp14="http://schemas.microsoft.com/office/word/2010/wordprocessingDrawing" xmlns:wp="http://schemas.openxmlformats.org/drawingml/2006/wordprocessingDrawing" xmlns:w10="urn:schemas-microsoft-com:office:word" xmlns:w="http://schemas.openxmlformats.org/wordprocessingml/2006/main" xmlns:w14="http://schemas.microsoft.com/office/word/2010/wordml" xmlns:w15="http://schemas.microsoft.com/office/word/2012/wordml" xmlns:w16cex="http://schemas.microsoft.com/office/word/2018/wordml/cex" xmlns:w16cid="http://schemas.microsoft.com/office/word/2016/wordml/cid" xmlns:w16="http://schemas.microsoft.com/office/word/2018/wordml" xmlns:w16du="http://schemas.microsoft.com/office/word/2023/wordml/word16du" xmlns:w16sdtdh="http://schemas.microsoft.com/office/word/2020/wordml/sdtdatahash" xmlns:w16se="http://schemas.microsoft.com/office/word/2015/wordml/symex" xmlns:wpg="http://schemas.microsoft.com/office/word/2010/wordprocessingGroup" xmlns:wpi="http://schemas.microsoft.com/office/word/2010/wordprocessingInk" xmlns:wne="http://schemas.microsoft.com/office/word/2006/wordml" xmlns:wps="http://schemas.microsoft.com/office/word/2010/wordprocessingShape" mc:Ignorable="w14 w15 w16se w16cid w16 w16cex w16sdtdh w16du wp14">
+<w:document xmlns:wpc="http://schemas.microsoft.com/office/word/2010/wordprocessingCanvas" xmlns:cx="http://schemas.microsoft.com/office/drawing/2014/chartex" xmlns:cx1="http://schemas.microsoft.com/office/drawing/2015/9/8/chartex" xmlns:cx2="http://schemas.microsoft.com/office/drawing/2015/10/21/chartex" xmlns:cx3="http://schemas.microsoft.com/office/drawing/2016/5/9/chartex" xmlns:cx4="http://schemas.microsoft.com/office/drawing/2016/5/10/chartex" xmlns:cx5="http://schemas.microsoft.com/office/drawing/2016/5/11/chartex" xmlns:cx6="http://schemas.microsoft.com/office/drawing/2016/5/12/chartex" xmlns:cx7="http://schemas.microsoft.com/office/drawing/2016/5/13/chartex" xmlns:cx8="http://schemas.microsoft.com/office/drawing/2016/5/14/chartex" xmlns:mc="http://schemas.openxmlformats.org/markup-compatibility/2006" xmlns:aink="http://schemas.microsoft.com/office/drawing/2016/ink" xmlns:am3d="http://schemas.microsoft.com/office/drawing/2017/model3d" xmlns:o="urn:schemas-microsoft-com:office:office" xmlns:oel="http://schemas.microsoft.com/office/2019/extlst" xmlns:r="http://schemas.openxmlformats.org/officeDocument/2006/relationships" xmlns:m="http://schemas.openxmlformats.org/officeDocument/2006/math" xmlns:v="urn:schemas-microsoft-com:vml" xmlns:wp14="http://schemas.microsoft.com/office/word/2010/wordprocessingDrawing" xmlns:wp="http://schemas.openxmlformats.org/drawingml/2006/wordprocessingDrawing" xmlns:w10="urn:schemas-microsoft-com:office:word" xmlns:w="http://schemas.openxmlformats.org/wordprocessingml/2006/main" xmlns:w14="http://schemas.microsoft.com/office/word/2010/wordml" xmlns:w15="http://schemas.microsoft.com/office/word/2012/wordml" xmlns:w16cex="http://schemas.microsoft.com/office/word/2018/wordml/cex" xmlns:w16cid="http://schemas.microsoft.com/office/word/2016/wordml/cid" xmlns:w16="http://schemas.microsoft.com/office/word/2018/wordml" xmlns:w16sdtdh="http://schemas.microsoft.com/office/word/2020/wordml/sdtdatahash" xmlns:w16se="http://schemas.microsoft.com/office/word/2015/wordml/symex" xmlns:wpg="http://schemas.microsoft.com/office/word/2010/wordprocessingGroup" xmlns:wpi="http://schemas.microsoft.com/office/word/2010/wordprocessingInk" xmlns:wne="http://schemas.microsoft.com/office/word/2006/wordml" xmlns:wps="http://schemas.microsoft.com/office/word/2010/wordprocessingShape" mc:Ignorable="w14 w15 w16se w16cid w16 w16cex w16sdtdh wp14">
   <w:body>
     <w:p>
       <w:pPr>
@@ -90,7 +90,19 @@
         <w:rPr>
           <w:rFonts w:ascii="Times New Roman" w:eastAsia="Times New Roman" w:hAnsi="Times New Roman" w:cs="Times New Roman"/>
         </w:rPr>
-        <w:t xml:space="preserve">, a proof-of-concept system designed to query public data from the American Folklife Center (AFC) at the Library of Congress, addressing challenges posed by fragmented and inconsistent metadata across archival collections. By optimizing vector store parameters and implementing advanced RAG retrieval strategies using hypothetical document embeddings and re-ranking, </w:t>
+        <w:t>, a proof-of-concept system designed to query public data from the American Folklife Center (AFC) at the Library of Congress</w:t>
+      </w:r>
+      <w:r>
+        <w:rPr>
+          <w:rFonts w:ascii="Times New Roman" w:eastAsia="Times New Roman" w:hAnsi="Times New Roman" w:cs="Times New Roman"/>
+        </w:rPr>
+        <w:t xml:space="preserve"> (LoC)</w:t>
+      </w:r>
+      <w:r>
+        <w:rPr>
+          <w:rFonts w:ascii="Times New Roman" w:eastAsia="Times New Roman" w:hAnsi="Times New Roman" w:cs="Times New Roman"/>
+        </w:rPr>
+        <w:t xml:space="preserve">, addressing challenges posed by fragmented and inconsistent metadata across archival collections. By optimizing vector store parameters and implementing advanced RAG retrieval strategies using hypothetical document embeddings and re-ranking, </w:t>
       </w:r>
       <w:proofErr w:type="spellStart"/>
       <w:r>
@@ -130,7 +142,13 @@
         <w:pStyle w:val="whitespace-pre-wrap"/>
       </w:pPr>
       <w:r>
-        <w:t>The collections at Library of Congress (LoC), and specifically the digital representations of those of the American Folklife Center (AFC) upon which this experiment centers, adhere to this. A collection is typically represented by a catalog record which may or may not link to a finding aid in on LoC's website, if it has one; the finding aid may or may not link back to the catalog record; there may be digital versions of objects from the collection (image, text, audio, or video) in loc.gov/collections that are sometimes, but not always, linked from the catalog record or finding aid; those objects have metadata that mostly, but not uniformly, link back to the previously mentioned sources.</w:t>
+        <w:t xml:space="preserve">The collections at Library of Congress (LoC), and specifically the digital representations of those of the American Folklife Center (AFC) upon which this experiment centers, adhere to this. A collection is typically represented by a catalog record which may or may not link to a finding aid, if it has one; the finding aid may or may not link back to the catalog record; there may be digital versions of objects from the collection (image, text, audio, or video) </w:t>
+      </w:r>
+      <w:r>
+        <w:t>online</w:t>
+      </w:r>
+      <w:r>
+        <w:t xml:space="preserve"> that are sometimes, but not always, linked from the catalog record or finding aid; those objects have metadata that mostly, but not uniformly, link back to the previously mentioned sources.</w:t>
       </w:r>
     </w:p>
     <w:p>
@@ -146,11 +164,11 @@
       </w:r>
       <w:proofErr w:type="gramEnd"/>
       <w:r>
-        <w:t xml:space="preserve"> these data sources at once. A researcher must rely on their own facility with archival research to successfully navigate a collection, and, when necessary, on the guidance of reference librarians who sometimes know these collections intimately, but often do not. Researchers and staff alike rely on these systems of description to guide them. There is also no way to interact with these discovery systems in a way that accounts for half-remembered details, threads upon which an individual can pull for a more natural or esoteric entry point into a subject area. One cannot ask questions without in-depth knowledge of how these systems work, </w:t>
+        <w:t xml:space="preserve"> these data sources at once. A researcher must rely on their own facility with archival research to successfully navigate a collection, and, when necessary, on the guidance of reference librarians who sometimes know these collections intimately, but often do not. Researchers and staff alike rely on these systems of description to guide them. There is also no way to interact with these discovery systems in a way that accounts for half-remembered details, threads upon which an individual can pull for a more natural or esoteric entry point into a subject area. One cannot ask questions without in-depth knowledge of how these systems work, which few people truly possess. The aim of this project, therefore, is to build a system that </w:t>
       </w:r>
       <w:r>
         <w:lastRenderedPageBreak/>
-        <w:t>which few people truly possess. The aim of this project, therefore, is to build a system that addresses these concerns computationally without abandoning the core tenets of librarianship - service, accountability, context, and authority.</w:t>
+        <w:t>addresses these concerns computationally without abandoning the core tenets of librarianship - service, accountability, context, and authority.</w:t>
       </w:r>
     </w:p>
     <w:p>
@@ -258,11 +276,11 @@
         <w:pStyle w:val="whitespace-pre-wrap"/>
       </w:pPr>
       <w:r>
-        <w:t xml:space="preserve">AFC, founded in 1976 when Congress passed the American Folklife Preservation Act, has fulfilled its charge to preserve and present folklife in all its diversity, and documents and shares </w:t>
+        <w:t xml:space="preserve">AFC, founded in 1976 when Congress passed the American Folklife Preservation Act, has fulfilled its charge to preserve and present folklife in all its diversity, and documents and shares the many expressions of human experience to inspire, revitalize, and perpetuate living cultural </w:t>
       </w:r>
       <w:r>
         <w:lastRenderedPageBreak/>
-        <w:t>the many expressions of human experience to inspire, revitalize, and perpetuate living cultural traditions. It houses the Archive of Folk Culture, which was originally founded as the Archive of American Folk Song in 1928. The holdings comprise documentation of traditional culture from around the world and feature multiformat materials in both analog and digital formats.</w:t>
+        <w:t>traditions. It houses the Archive of Folk Culture, which was originally founded as the Archive of American Folk Song in 1928. The holdings comprise documentation of traditional culture from around the world and feature multiformat materials in both analog and digital formats.</w:t>
       </w:r>
     </w:p>
     <w:p>
@@ -326,11 +344,11 @@
         <w:pStyle w:val="whitespace-pre-wrap"/>
       </w:pPr>
       <w:r>
-        <w:t xml:space="preserve">The metadata processor takes a modular approach to integrating diverse archival description sources into a unified whole. It extracts and normalizes identifiers from URLs in various formats through pattern matching, generates potential matching patterns for different resource types, and </w:t>
+        <w:t xml:space="preserve">The metadata processor takes a modular approach to integrating diverse archival description sources into a unified whole. It extracts and normalizes identifiers from URLs in various formats through pattern matching, generates potential matching patterns for different resource types, and implements thorough error handling and logging. For EAD and MARC, the processor parses </w:t>
       </w:r>
       <w:r>
         <w:lastRenderedPageBreak/>
-        <w:t>implements thorough error handling and logging. For EAD and MARC, the processor parses hierarchical elements like title, date, abstract, subject headings, and series titles, and preserves the contextual information these sources provide at the collection level. The system maps related fields across schemas while maintaining source attribution, addressing the key challenge of disconnection between finding aids, catalog records, and digital objects.</w:t>
+        <w:t>hierarchical elements like title, date, abstract, subject headings, and series titles, and preserves the contextual information these sources provide at the collection level. The system maps related fields across schemas while maintaining source attribution, addressing the key challenge of disconnection between finding aids, catalog records, and digital objects.</w:t>
       </w:r>
     </w:p>
     <w:p>
@@ -562,7 +580,15 @@
       </w:r>
       <w:proofErr w:type="spellEnd"/>
       <w:r>
-        <w:t xml:space="preserve"> as the underlying database technology, chosen for their ability to handle the scale and complexity of AFC's digital collections while maintaining efficient similarity search capabilities and metadata-based filtering. The system offers multiple embedding model options: HuggingFace's Instructor-XL, </w:t>
+        <w:t xml:space="preserve"> as the underlying database technology, chosen for their ability to handle the scale and complexity of AFC's digital collections while maintaining efficient similarity search capabilities and metadata-based filtering. The system offers multiple embedding model options: </w:t>
+      </w:r>
+      <w:proofErr w:type="spellStart"/>
+      <w:r>
+        <w:t>HuggingFace's</w:t>
+      </w:r>
+      <w:proofErr w:type="spellEnd"/>
+      <w:r>
+        <w:t xml:space="preserve"> Instructor-XL, </w:t>
       </w:r>
       <w:proofErr w:type="spellStart"/>
       <w:r>
@@ -659,15 +685,7 @@
         </w:numPr>
       </w:pPr>
       <w:r>
-        <w:t xml:space="preserve">Memory optimization techniques </w:t>
-      </w:r>
-      <w:proofErr w:type="gramStart"/>
-      <w:r>
-        <w:t>including</w:t>
-      </w:r>
-      <w:proofErr w:type="gramEnd"/>
-      <w:r>
-        <w:t xml:space="preserve"> garbage collection and CUDA memory cache clearing</w:t>
+        <w:t>Memory optimization techniques including garbage collection and CUDA memory cache clearing</w:t>
       </w:r>
       <w:r>
         <w:t>.</w:t>
@@ -803,16 +821,7 @@
         <w:pStyle w:val="whitespace-pre-wrap"/>
       </w:pPr>
       <w:r>
-        <w:t xml:space="preserve">The generator combines the retrieved documents' </w:t>
-      </w:r>
-      <w:r>
-        <w:t>content</w:t>
-      </w:r>
-      <w:r>
-        <w:t xml:space="preserve"> into a unified context variable and employs a structured prompt template for the LLM</w:t>
-      </w:r>
-      <w:r>
-        <w:t xml:space="preserve">. Included are the query and relevant details, metadata to provide to the user for reference, and explicit instructions on what to include and exclude in the output. </w:t>
+        <w:t xml:space="preserve">The generator combines the retrieved documents' content into a unified context variable and employs a structured prompt template for the LLM. Included are the query and relevant details, metadata to provide to the user for reference, and explicit instructions on what to include and exclude in the output. </w:t>
       </w:r>
       <w:r>
         <w:t>For token length efficiency and to avoid mixing context with unmatching metadata, only the best-scoring document's metadata is used in generating a response to the user's original query.</w:t>
@@ -1400,13 +1409,7 @@
         <w:pStyle w:val="whitespace-pre-wrap"/>
       </w:pPr>
       <w:r>
-        <w:t xml:space="preserve">A re-ranking mechanism is used to reassess the relevance of </w:t>
-      </w:r>
-      <w:r>
-        <w:t>all</w:t>
-      </w:r>
-      <w:r>
-        <w:t xml:space="preserve"> the remaining retrieved documents to the original input query. Their relevancy scores are calculated using a weighted </w:t>
+        <w:t xml:space="preserve">A re-ranking mechanism is used to reassess the relevance of all the remaining retrieved documents to the original input query. Their relevancy scores are calculated using a weighted </w:t>
       </w:r>
       <w:r>
         <w:lastRenderedPageBreak/>
@@ -1587,23 +1590,13 @@
         <w:t xml:space="preserve">) </w:t>
       </w:r>
       <w:r>
-        <w:t xml:space="preserve">confirmed several key findings. The all-MiniLM-L6-v2 embedder and Naïve architecture demonstrated inadequate performance. In contrast, the basic HyDE architecture showed significant improvements in retrieval accuracy, generally increasing it between ten and twenty percentage points across most system configurations. Notably, the vector store constructed using embedding chunk sizes of 250 characters, despite being a particularly short length of text, performed comparably to the 1,000-sized chunks for optimal vector store performance. The most promising system </w:t>
-      </w:r>
-      <w:proofErr w:type="gramStart"/>
-      <w:r>
-        <w:t>architectures</w:t>
-      </w:r>
-      <w:proofErr w:type="gramEnd"/>
-      <w:r>
-        <w:t xml:space="preserve"> emerged as those combining the basic HyDE generator with either instructor-xl or titan as the embedding model, constructing vector stores in chunk sizes of 250 or 1,000. In testing on the sample set, these configurations achieved 90% retrieval accuracy on the 100 sample test questions within a </w:t>
-      </w:r>
-      <w:proofErr w:type="spellStart"/>
-      <w:proofErr w:type="gramStart"/>
+        <w:t xml:space="preserve">confirmed several key findings. The all-MiniLM-L6-v2 embedder and Naïve architecture demonstrated inadequate performance. In contrast, the basic HyDE architecture showed significant improvements in retrieval accuracy, generally increasing it between ten and twenty percentage points across most system configurations. Notably, the vector store constructed using embedding chunk sizes of 250 characters, despite being a particularly short length of text, performed comparably to the 1,000-sized chunks for optimal vector store performance. The most promising system architectures emerged as those combining the basic HyDE generator with either instructor-xl or titan as the embedding model, constructing vector stores in chunk sizes of 250 or 1,000. In testing on the sample set, these configurations achieved 90% retrieval accuracy on the 100 sample test questions within a </w:t>
+      </w:r>
+      <w:proofErr w:type="spellStart"/>
       <w:r>
         <w:t>top_k</w:t>
       </w:r>
       <w:proofErr w:type="spellEnd"/>
-      <w:proofErr w:type="gramEnd"/>
       <w:r>
         <w:t xml:space="preserve"> of four documents.</w:t>
       </w:r>
@@ -1718,10 +1711,7 @@
         <w:t>contained 1.6 million and 400,000 million chunked documents, respectively. We tested system performance using 118 new questions to gauge retrieval accuracy</w:t>
       </w:r>
       <w:r>
-        <w:t xml:space="preserve">, </w:t>
-      </w:r>
-      <w:r>
-        <w:t xml:space="preserve">and </w:t>
+        <w:t xml:space="preserve">, and </w:t>
       </w:r>
       <w:r>
         <w:t xml:space="preserve">the </w:t>
@@ -1818,7 +1808,15 @@
         <w:t xml:space="preserve">) </w:t>
       </w:r>
       <w:r>
-        <w:t xml:space="preserve">revealed close performance between the HyDE and </w:t>
+        <w:t xml:space="preserve">revealed close performance between the </w:t>
+      </w:r>
+      <w:proofErr w:type="spellStart"/>
+      <w:r>
+        <w:t>HyDE</w:t>
+      </w:r>
+      <w:proofErr w:type="spellEnd"/>
+      <w:r>
+        <w:t xml:space="preserve"> and </w:t>
       </w:r>
       <w:proofErr w:type="spellStart"/>
       <w:r>
@@ -2714,7 +2712,15 @@
         <w:pStyle w:val="whitespace-pre-wrap"/>
       </w:pPr>
       <w:r>
-        <w:t xml:space="preserve">The close performances between the HyDE and </w:t>
+        <w:t xml:space="preserve">The close performances between the </w:t>
+      </w:r>
+      <w:proofErr w:type="spellStart"/>
+      <w:r>
+        <w:t>HyDE</w:t>
+      </w:r>
+      <w:proofErr w:type="spellEnd"/>
+      <w:r>
+        <w:t xml:space="preserve"> and </w:t>
       </w:r>
       <w:proofErr w:type="spellStart"/>
       <w:r>
@@ -2906,7 +2912,7 @@
 </file>
 
 <file path=word/numbering.xml><?xml version="1.0" encoding="utf-8"?>
-<w:numbering xmlns:wpc="http://schemas.microsoft.com/office/word/2010/wordprocessingCanvas" xmlns:cx="http://schemas.microsoft.com/office/drawing/2014/chartex" xmlns:cx1="http://schemas.microsoft.com/office/drawing/2015/9/8/chartex" xmlns:cx2="http://schemas.microsoft.com/office/drawing/2015/10/21/chartex" xmlns:cx3="http://schemas.microsoft.com/office/drawing/2016/5/9/chartex" xmlns:cx4="http://schemas.microsoft.com/office/drawing/2016/5/10/chartex" xmlns:cx5="http://schemas.microsoft.com/office/drawing/2016/5/11/chartex" xmlns:cx6="http://schemas.microsoft.com/office/drawing/2016/5/12/chartex" xmlns:cx7="http://schemas.microsoft.com/office/drawing/2016/5/13/chartex" xmlns:cx8="http://schemas.microsoft.com/office/drawing/2016/5/14/chartex" xmlns:mc="http://schemas.openxmlformats.org/markup-compatibility/2006" xmlns:aink="http://schemas.microsoft.com/office/drawing/2016/ink" xmlns:am3d="http://schemas.microsoft.com/office/drawing/2017/model3d" xmlns:o="urn:schemas-microsoft-com:office:office" xmlns:oel="http://schemas.microsoft.com/office/2019/extlst" xmlns:r="http://schemas.openxmlformats.org/officeDocument/2006/relationships" xmlns:m="http://schemas.openxmlformats.org/officeDocument/2006/math" xmlns:v="urn:schemas-microsoft-com:vml" xmlns:wp14="http://schemas.microsoft.com/office/word/2010/wordprocessingDrawing" xmlns:wp="http://schemas.openxmlformats.org/drawingml/2006/wordprocessingDrawing" xmlns:w10="urn:schemas-microsoft-com:office:word" xmlns:w="http://schemas.openxmlformats.org/wordprocessingml/2006/main" xmlns:w14="http://schemas.microsoft.com/office/word/2010/wordml" xmlns:w15="http://schemas.microsoft.com/office/word/2012/wordml" xmlns:w16cex="http://schemas.microsoft.com/office/word/2018/wordml/cex" xmlns:w16cid="http://schemas.microsoft.com/office/word/2016/wordml/cid" xmlns:w16="http://schemas.microsoft.com/office/word/2018/wordml" xmlns:w16du="http://schemas.microsoft.com/office/word/2023/wordml/word16du" xmlns:w16sdtdh="http://schemas.microsoft.com/office/word/2020/wordml/sdtdatahash" xmlns:w16se="http://schemas.microsoft.com/office/word/2015/wordml/symex" xmlns:wpg="http://schemas.microsoft.com/office/word/2010/wordprocessingGroup" xmlns:wpi="http://schemas.microsoft.com/office/word/2010/wordprocessingInk" xmlns:wne="http://schemas.microsoft.com/office/word/2006/wordml" xmlns:wps="http://schemas.microsoft.com/office/word/2010/wordprocessingShape" mc:Ignorable="w14 w15 w16se w16cid w16 w16cex w16sdtdh w16du wp14">
+<w:numbering xmlns:wpc="http://schemas.microsoft.com/office/word/2010/wordprocessingCanvas" xmlns:cx="http://schemas.microsoft.com/office/drawing/2014/chartex" xmlns:cx1="http://schemas.microsoft.com/office/drawing/2015/9/8/chartex" xmlns:cx2="http://schemas.microsoft.com/office/drawing/2015/10/21/chartex" xmlns:cx3="http://schemas.microsoft.com/office/drawing/2016/5/9/chartex" xmlns:cx4="http://schemas.microsoft.com/office/drawing/2016/5/10/chartex" xmlns:cx5="http://schemas.microsoft.com/office/drawing/2016/5/11/chartex" xmlns:cx6="http://schemas.microsoft.com/office/drawing/2016/5/12/chartex" xmlns:cx7="http://schemas.microsoft.com/office/drawing/2016/5/13/chartex" xmlns:cx8="http://schemas.microsoft.com/office/drawing/2016/5/14/chartex" xmlns:mc="http://schemas.openxmlformats.org/markup-compatibility/2006" xmlns:aink="http://schemas.microsoft.com/office/drawing/2016/ink" xmlns:am3d="http://schemas.microsoft.com/office/drawing/2017/model3d" xmlns:o="urn:schemas-microsoft-com:office:office" xmlns:oel="http://schemas.microsoft.com/office/2019/extlst" xmlns:r="http://schemas.openxmlformats.org/officeDocument/2006/relationships" xmlns:m="http://schemas.openxmlformats.org/officeDocument/2006/math" xmlns:v="urn:schemas-microsoft-com:vml" xmlns:wp14="http://schemas.microsoft.com/office/word/2010/wordprocessingDrawing" xmlns:wp="http://schemas.openxmlformats.org/drawingml/2006/wordprocessingDrawing" xmlns:w10="urn:schemas-microsoft-com:office:word" xmlns:w="http://schemas.openxmlformats.org/wordprocessingml/2006/main" xmlns:w14="http://schemas.microsoft.com/office/word/2010/wordml" xmlns:w15="http://schemas.microsoft.com/office/word/2012/wordml" xmlns:w16cex="http://schemas.microsoft.com/office/word/2018/wordml/cex" xmlns:w16cid="http://schemas.microsoft.com/office/word/2016/wordml/cid" xmlns:w16="http://schemas.microsoft.com/office/word/2018/wordml" xmlns:w16sdtdh="http://schemas.microsoft.com/office/word/2020/wordml/sdtdatahash" xmlns:w16se="http://schemas.microsoft.com/office/word/2015/wordml/symex" xmlns:wpg="http://schemas.microsoft.com/office/word/2010/wordprocessingGroup" xmlns:wpi="http://schemas.microsoft.com/office/word/2010/wordprocessingInk" xmlns:wne="http://schemas.microsoft.com/office/word/2006/wordml" xmlns:wps="http://schemas.microsoft.com/office/word/2010/wordprocessingShape" mc:Ignorable="w14 w15 w16se w16cid w16 w16cex w16sdtdh wp14">
   <w:abstractNum w:abstractNumId="0" w15:restartNumberingAfterBreak="0">
     <w:nsid w:val="111B7A47"/>
     <w:multiLevelType w:val="multilevel"/>
@@ -3447,7 +3453,7 @@
 </file>
 
 <file path=word/styles.xml><?xml version="1.0" encoding="utf-8"?>
-<w:styles xmlns:mc="http://schemas.openxmlformats.org/markup-compatibility/2006" xmlns:r="http://schemas.openxmlformats.org/officeDocument/2006/relationships" xmlns:w="http://schemas.openxmlformats.org/wordprocessingml/2006/main" xmlns:w14="http://schemas.microsoft.com/office/word/2010/wordml" xmlns:w15="http://schemas.microsoft.com/office/word/2012/wordml" xmlns:w16cex="http://schemas.microsoft.com/office/word/2018/wordml/cex" xmlns:w16cid="http://schemas.microsoft.com/office/word/2016/wordml/cid" xmlns:w16="http://schemas.microsoft.com/office/word/2018/wordml" xmlns:w16du="http://schemas.microsoft.com/office/word/2023/wordml/word16du" xmlns:w16sdtdh="http://schemas.microsoft.com/office/word/2020/wordml/sdtdatahash" xmlns:w16se="http://schemas.microsoft.com/office/word/2015/wordml/symex" mc:Ignorable="w14 w15 w16se w16cid w16 w16cex w16sdtdh w16du">
+<w:styles xmlns:mc="http://schemas.openxmlformats.org/markup-compatibility/2006" xmlns:r="http://schemas.openxmlformats.org/officeDocument/2006/relationships" xmlns:w="http://schemas.openxmlformats.org/wordprocessingml/2006/main" xmlns:w14="http://schemas.microsoft.com/office/word/2010/wordml" xmlns:w15="http://schemas.microsoft.com/office/word/2012/wordml" xmlns:w16cex="http://schemas.microsoft.com/office/word/2018/wordml/cex" xmlns:w16cid="http://schemas.microsoft.com/office/word/2016/wordml/cid" xmlns:w16="http://schemas.microsoft.com/office/word/2018/wordml" xmlns:w16sdtdh="http://schemas.microsoft.com/office/word/2020/wordml/sdtdatahash" xmlns:w16se="http://schemas.microsoft.com/office/word/2015/wordml/symex" mc:Ignorable="w14 w15 w16se w16cid w16 w16cex w16sdtdh">
   <w:docDefaults>
     <w:rPrDefault>
       <w:rPr>
@@ -3904,6 +3910,7 @@
   <w:style w:type="character" w:default="1" w:styleId="DefaultParagraphFont">
     <w:name w:val="Default Paragraph Font"/>
     <w:uiPriority w:val="1"/>
+    <w:semiHidden/>
     <w:unhideWhenUsed/>
   </w:style>
   <w:style w:type="table" w:default="1" w:styleId="TableNormal">
